--- a/Team update.docx
+++ b/Team update.docx
@@ -3309,16 +3309,6 @@
               <w:t>Kurnool.</w:t>
             </w:r>
           </w:p>
-          <w:p>
-            <w:pPr>
-              <w:pStyle w:val="TableParagraph"/>
-              <w:spacing w:before="0" w:line="276" w:lineRule="auto"/>
-              <w:ind w:left="50"/>
-              <w:rPr>
-                <w:sz w:val="24"/>
-              </w:rPr>
-            </w:pPr>
-          </w:p>
         </w:tc>
         <w:tc>
           <w:tcPr>
@@ -4364,21 +4354,7 @@
         <w:rPr>
           <w:sz w:val="24"/>
         </w:rPr>
-        <w:t> are hereby </w:t>
-      </w:r>
-      <w:proofErr w:type="gramStart"/>
-      <w:r>
-        <w:rPr>
-          <w:sz w:val="24"/>
-        </w:rPr>
-        <w:t>declare</w:t>
-      </w:r>
-      <w:proofErr w:type="gramEnd"/>
-      <w:r>
-        <w:rPr>
-          <w:sz w:val="24"/>
-        </w:rPr>
-        <w:t> that the project titled “</w:t>
+        <w:t> are hereby declare that the project titled “</w:t>
       </w:r>
       <w:r>
         <w:rPr>
@@ -4430,21 +4406,7 @@
         <w:rPr>
           <w:sz w:val="24"/>
         </w:rPr>
-        <w:t xml:space="preserve"> </w:t>
-      </w:r>
-      <w:proofErr w:type="gramStart"/>
-      <w:r>
-        <w:rPr>
-          <w:sz w:val="24"/>
-        </w:rPr>
-        <w:t>of</w:t>
-      </w:r>
-      <w:proofErr w:type="gramEnd"/>
-      <w:r>
-        <w:rPr>
-          <w:sz w:val="24"/>
-        </w:rPr>
-        <w:t xml:space="preserve"> </w:t>
+        <w:t xml:space="preserve"> of </w:t>
       </w:r>
       <w:r>
         <w:rPr>
@@ -6144,16 +6106,23 @@
         </w:rPr>
         <w:t xml:space="preserve"> </w:t>
       </w:r>
-      <w:proofErr w:type="gramStart"/>
-      <w:r>
-        <w:rPr>
-          <w:sz w:val="24"/>
-        </w:rPr>
-        <w:t>Department</w:t>
-      </w:r>
-      <w:proofErr w:type="gramEnd"/>
-      <w:r>
-        <w:rPr>
+      <w:r>
+        <w:rPr>
+          <w:sz w:val="24"/>
+        </w:rPr>
+        <w:t xml:space="preserve">Department </w:t>
+      </w:r>
+      <w:r>
+        <w:rPr>
+          <w:b/>
+          <w:sz w:val="24"/>
+        </w:rPr>
+        <w:t>Dr.</w:t>
+      </w:r>
+      <w:r>
+        <w:rPr>
+          <w:b/>
+          <w:spacing w:val="-1"/>
           <w:sz w:val="24"/>
         </w:rPr>
         <w:t xml:space="preserve"> </w:t>
@@ -6163,11 +6132,61 @@
           <w:b/>
           <w:sz w:val="24"/>
         </w:rPr>
-        <w:t>Dr.</w:t>
-      </w:r>
-      <w:r>
-        <w:rPr>
-          <w:b/>
+        <w:t>R.</w:t>
+      </w:r>
+      <w:r>
+        <w:rPr>
+          <w:b/>
+          <w:spacing w:val="-5"/>
+          <w:sz w:val="24"/>
+        </w:rPr>
+        <w:t xml:space="preserve"> </w:t>
+      </w:r>
+      <w:r>
+        <w:rPr>
+          <w:b/>
+          <w:sz w:val="24"/>
+        </w:rPr>
+        <w:t>Praveen</w:t>
+      </w:r>
+      <w:r>
+        <w:rPr>
+          <w:b/>
+          <w:spacing w:val="-3"/>
+          <w:sz w:val="24"/>
+        </w:rPr>
+        <w:t xml:space="preserve"> </w:t>
+      </w:r>
+      <w:r>
+        <w:rPr>
+          <w:b/>
+          <w:sz w:val="24"/>
+        </w:rPr>
+        <w:t>Sam</w:t>
+      </w:r>
+      <w:r>
+        <w:rPr>
+          <w:b/>
+          <w:spacing w:val="-5"/>
+          <w:sz w:val="24"/>
+        </w:rPr>
+        <w:t xml:space="preserve"> </w:t>
+      </w:r>
+      <w:r>
+        <w:rPr>
+          <w:b/>
+          <w:sz w:val="24"/>
+        </w:rPr>
+        <w:t>Garu</w:t>
+      </w:r>
+      <w:r>
+        <w:rPr>
+          <w:sz w:val="24"/>
+        </w:rPr>
+        <w:t>,</w:t>
+      </w:r>
+      <w:r>
+        <w:rPr>
           <w:spacing w:val="-1"/>
           <w:sz w:val="24"/>
         </w:rPr>
@@ -6175,88 +6194,9 @@
       </w:r>
       <w:r>
         <w:rPr>
-          <w:b/>
-          <w:sz w:val="24"/>
-        </w:rPr>
-        <w:t>R.</w:t>
-      </w:r>
-      <w:r>
-        <w:rPr>
-          <w:b/>
-          <w:spacing w:val="-5"/>
-          <w:sz w:val="24"/>
-        </w:rPr>
-        <w:t xml:space="preserve"> </w:t>
-      </w:r>
-      <w:r>
-        <w:rPr>
-          <w:b/>
-          <w:sz w:val="24"/>
-        </w:rPr>
-        <w:t>Praveen</w:t>
-      </w:r>
-      <w:r>
-        <w:rPr>
-          <w:b/>
-          <w:spacing w:val="-3"/>
-          <w:sz w:val="24"/>
-        </w:rPr>
-        <w:t xml:space="preserve"> </w:t>
-      </w:r>
-      <w:r>
-        <w:rPr>
-          <w:b/>
-          <w:sz w:val="24"/>
-        </w:rPr>
-        <w:t>Sam</w:t>
-      </w:r>
-      <w:r>
-        <w:rPr>
-          <w:b/>
-          <w:spacing w:val="-5"/>
-          <w:sz w:val="24"/>
-        </w:rPr>
-        <w:t xml:space="preserve"> </w:t>
-      </w:r>
-      <w:r>
-        <w:rPr>
-          <w:b/>
-          <w:sz w:val="24"/>
-        </w:rPr>
-        <w:t>Garu</w:t>
-      </w:r>
-      <w:r>
-        <w:rPr>
-          <w:sz w:val="24"/>
-        </w:rPr>
-        <w:t>,</w:t>
-      </w:r>
-      <w:r>
-        <w:rPr>
-          <w:spacing w:val="-1"/>
-          <w:sz w:val="24"/>
-        </w:rPr>
-        <w:t xml:space="preserve"> </w:t>
-      </w:r>
-      <w:r>
-        <w:rPr>
-          <w:sz w:val="24"/>
-        </w:rPr>
-        <w:t xml:space="preserve">for his </w:t>
-      </w:r>
-      <w:proofErr w:type="gramStart"/>
-      <w:r>
-        <w:rPr>
-          <w:sz w:val="24"/>
-        </w:rPr>
-        <w:t>whole hearted</w:t>
-      </w:r>
-      <w:proofErr w:type="gramEnd"/>
-      <w:r>
-        <w:rPr>
-          <w:sz w:val="24"/>
-        </w:rPr>
-        <w:t xml:space="preserve"> support and encouragement during the project sessions.</w:t>
+          <w:sz w:val="24"/>
+        </w:rPr>
+        <w:t>for his whole hearted support and encouragement during the project sessions.</w:t>
       </w:r>
     </w:p>
     <w:p>
@@ -7182,7 +7122,7 @@
     <w:p>
       <w:pPr>
         <w:spacing w:line="360" w:lineRule="auto"/>
-        <w:ind w:left="1620" w:right="215"/>
+        <w:ind w:left="1620" w:right="215" w:firstLine="540"/>
         <w:jc w:val="both"/>
         <w:rPr>
           <w:sz w:val="24"/>
@@ -8575,6 +8515,28 @@
         </w:p>
         <w:p>
           <w:pPr>
+            <w:pStyle w:val="TOC3"/>
+            <w:tabs>
+              <w:tab w:val="left" w:pos="4274"/>
+              <w:tab w:val="right" w:pos="9654"/>
+            </w:tabs>
+            <w:spacing w:before="240"/>
+            <w:ind w:left="4274" w:firstLine="0"/>
+          </w:pPr>
+        </w:p>
+        <w:p>
+          <w:pPr>
+            <w:pStyle w:val="TOC3"/>
+            <w:tabs>
+              <w:tab w:val="left" w:pos="4274"/>
+              <w:tab w:val="right" w:pos="9654"/>
+            </w:tabs>
+            <w:spacing w:before="240"/>
+            <w:ind w:left="4274" w:firstLine="0"/>
+          </w:pPr>
+        </w:p>
+        <w:p>
+          <w:pPr>
             <w:pStyle w:val="TOC1"/>
             <w:numPr>
               <w:ilvl w:val="0"/>
@@ -8631,7 +8593,6 @@
             <w:ind w:left="3310" w:hanging="417"/>
           </w:pPr>
           <w:r>
-            <w:lastRenderedPageBreak/>
             <w:t>Source</w:t>
           </w:r>
           <w:r>
@@ -8656,26 +8617,15 @@
         <w:p>
           <w:pPr>
             <w:pStyle w:val="TOC2"/>
-            <w:tabs>
-              <w:tab w:val="left" w:pos="3310"/>
-              <w:tab w:val="right" w:pos="9654"/>
-            </w:tabs>
-            <w:spacing w:after="240"/>
-            <w:ind w:left="0" w:firstLine="0"/>
-          </w:pPr>
-        </w:p>
-        <w:p>
-          <w:pPr>
-            <w:pStyle w:val="TOC2"/>
             <w:numPr>
               <w:ilvl w:val="1"/>
               <w:numId w:val="29"/>
             </w:numPr>
             <w:tabs>
               <w:tab w:val="left" w:pos="3310"/>
-              <w:tab w:val="right" w:pos="9562"/>
+              <w:tab w:val="right" w:pos="9654"/>
             </w:tabs>
-            <w:spacing w:before="768"/>
+            <w:spacing w:after="240"/>
             <w:ind w:left="3310" w:hanging="417"/>
           </w:pPr>
           <w:r>
@@ -9301,28 +9251,7 @@
             </mc:AlternateContent>
           </w:r>
           <w:r>
-            <w:t>Output</w:t>
-          </w:r>
-          <w:r>
-            <w:rPr>
-              <w:spacing w:val="-14"/>
-            </w:rPr>
-            <w:t xml:space="preserve"> </w:t>
-          </w:r>
-          <w:r>
-            <w:rPr>
-              <w:spacing w:val="-2"/>
-            </w:rPr>
-            <w:t>Screens</w:t>
-          </w:r>
-          <w:r>
-            <w:tab/>
-          </w:r>
-          <w:r>
-            <w:rPr>
-              <w:spacing w:val="-5"/>
-            </w:rPr>
-            <w:t>52</w:t>
+            <w:t>Output Screens                                                              52</w:t>
           </w:r>
         </w:p>
         <w:p>
@@ -10304,6 +10233,7 @@
               <w:spacing w:before="248"/>
               <w:ind w:left="429"/>
               <w:rPr>
+                <w:spacing w:val="-2"/>
                 <w:sz w:val="24"/>
               </w:rPr>
             </w:pPr>
@@ -10320,6 +10250,23 @@
                 <w:sz w:val="24"/>
               </w:rPr>
               <w:t>2.3</w:t>
+            </w:r>
+          </w:p>
+          <w:p>
+            <w:pPr>
+              <w:pStyle w:val="TableParagraph"/>
+              <w:spacing w:before="248"/>
+              <w:ind w:left="429"/>
+              <w:rPr>
+                <w:sz w:val="24"/>
+              </w:rPr>
+            </w:pPr>
+            <w:r>
+              <w:rPr>
+                <w:spacing w:val="-2"/>
+                <w:sz w:val="24"/>
+              </w:rPr>
+              <w:t>5.1</w:t>
             </w:r>
           </w:p>
           <w:p>
@@ -10673,8 +10620,8 @@
           <w:p>
             <w:pPr>
               <w:pStyle w:val="TableParagraph"/>
-              <w:spacing w:before="0" w:line="448" w:lineRule="auto"/>
-              <w:ind w:left="267" w:right="972" w:firstLine="4"/>
+              <w:spacing w:before="3" w:line="448" w:lineRule="auto"/>
+              <w:ind w:left="267" w:right="2004"/>
               <w:rPr>
                 <w:sz w:val="24"/>
               </w:rPr>
@@ -10683,7 +10630,7 @@
               <w:rPr>
                 <w:sz w:val="24"/>
               </w:rPr>
-              <w:t>Service Page</w:t>
+              <w:t>Home Page</w:t>
             </w:r>
           </w:p>
           <w:p>
@@ -10699,32 +10646,7 @@
               <w:rPr>
                 <w:sz w:val="24"/>
               </w:rPr>
-              <w:t xml:space="preserve"> </w:t>
-            </w:r>
-            <w:r>
-              <w:rPr>
-                <w:sz w:val="24"/>
-              </w:rPr>
-              <w:t>Disease Diagnosis Service Provided</w:t>
-            </w:r>
-            <w:r>
-              <w:rPr>
-                <w:spacing w:val="40"/>
-                <w:sz w:val="24"/>
-              </w:rPr>
-              <w:t xml:space="preserve"> </w:t>
-            </w:r>
-            <w:r>
-              <w:rPr>
-                <w:sz w:val="24"/>
-              </w:rPr>
-              <w:t xml:space="preserve">Diagnosis Selection Page </w:t>
-            </w:r>
-            <w:r>
-              <w:rPr>
-                <w:sz w:val="24"/>
-              </w:rPr>
-              <w:t xml:space="preserve"> </w:t>
+              <w:t>Service Page</w:t>
             </w:r>
           </w:p>
           <w:p>
@@ -10740,16 +10662,43 @@
               <w:rPr>
                 <w:sz w:val="24"/>
               </w:rPr>
-              <w:t xml:space="preserve">Heart Disease Prediction input </w:t>
-            </w:r>
-            <w:proofErr w:type="spellStart"/>
-            <w:r>
-              <w:rPr>
-                <w:sz w:val="24"/>
-              </w:rPr>
-              <w:t>form</w:t>
-            </w:r>
-            <w:proofErr w:type="spellEnd"/>
+              <w:t>Disease Diagnosis Service Provided</w:t>
+            </w:r>
+            <w:r>
+              <w:rPr>
+                <w:spacing w:val="40"/>
+                <w:sz w:val="24"/>
+              </w:rPr>
+              <w:t xml:space="preserve"> </w:t>
+            </w:r>
+            <w:r>
+              <w:rPr>
+                <w:sz w:val="24"/>
+              </w:rPr>
+              <w:t xml:space="preserve">Diagnosis Selection Page </w:t>
+            </w:r>
+            <w:r>
+              <w:rPr>
+                <w:sz w:val="24"/>
+              </w:rPr>
+              <w:t xml:space="preserve"> </w:t>
+            </w:r>
+          </w:p>
+          <w:p>
+            <w:pPr>
+              <w:pStyle w:val="TableParagraph"/>
+              <w:spacing w:before="0" w:line="448" w:lineRule="auto"/>
+              <w:ind w:left="267" w:right="972" w:firstLine="4"/>
+              <w:rPr>
+                <w:sz w:val="24"/>
+              </w:rPr>
+            </w:pPr>
+            <w:r>
+              <w:rPr>
+                <w:sz w:val="24"/>
+              </w:rPr>
+              <w:t>Heart Disease Prediction input form</w:t>
+            </w:r>
             <w:r>
               <w:rPr>
                 <w:spacing w:val="-9"/>
@@ -10831,16 +10780,8 @@
               <w:rPr>
                 <w:sz w:val="24"/>
               </w:rPr>
-              <w:t xml:space="preserve">Moderate Risk output </w:t>
-            </w:r>
-            <w:proofErr w:type="gramStart"/>
-            <w:r>
-              <w:rPr>
-                <w:sz w:val="24"/>
-              </w:rPr>
-              <w:t>for  diabetes</w:t>
-            </w:r>
-            <w:proofErr w:type="gramEnd"/>
+              <w:t>Moderate Risk output for  diabetes</w:t>
+            </w:r>
             <w:r>
               <w:rPr>
                 <w:sz w:val="24"/>
@@ -10972,6 +10913,7 @@
               <w:ind w:right="270"/>
               <w:jc w:val="right"/>
               <w:rPr>
+                <w:spacing w:val="-5"/>
                 <w:sz w:val="24"/>
               </w:rPr>
             </w:pPr>
@@ -10988,6 +10930,24 @@
                 <w:sz w:val="24"/>
               </w:rPr>
               <w:t>3</w:t>
+            </w:r>
+          </w:p>
+          <w:p>
+            <w:pPr>
+              <w:pStyle w:val="TableParagraph"/>
+              <w:spacing w:before="248"/>
+              <w:ind w:right="270"/>
+              <w:jc w:val="right"/>
+              <w:rPr>
+                <w:sz w:val="24"/>
+              </w:rPr>
+            </w:pPr>
+            <w:r>
+              <w:rPr>
+                <w:spacing w:val="-5"/>
+                <w:sz w:val="24"/>
+              </w:rPr>
+              <w:t>52</w:t>
             </w:r>
           </w:p>
           <w:p>
